--- a/output/092_Toelichting_op_de_attributen_en_de_waardelijsten.docx
+++ b/output/092_Toelichting_op_de_attributen_en_de_waardelijsten.docx
@@ -4,30 +4,44 @@
   <w:body>
     <w:p>
       <w:pPr>
-        <w:pStyle w:val="Kop5"/>
+        <w:pStyle w:val="Kop3"/>
       </w:pPr>
       <w:r>
-        <w:t>Toelichting op de toepassing</w:t>
+        <w:t xml:space="preserve">Specificatie van de Vrijetekststructuur voor </w:t>
       </w:r>
+      <w:fldSimple w:instr=" DOCVARIABLE ID01+ ">
+        <w:r>
+          <w:t>het programma</w:t>
+        </w:r>
+      </w:fldSimple>
     </w:p>
     <w:p>
       <w:r>
-        <w:t>De Gebiedsaanwijzing van het type Recreatie wordt gebruikt voor gebieden waar specifieke regels gelden met het oog op recreatie, bijvoorbeeld locaties waar verblijfsrecreatie wel of juist niet is toegestaan. De Gebiedsaanwijzing Recreatie kan ook worden gebruikt in visies en programma’s voor het aangeven van gebieden en objecten waar beleidsmatig bijzondere aandacht is voor recreatie.</w:t>
-      </w:r>
-    </w:p>
-    <w:p>
-      <w:r>
-        <w:t>Provincies zullen de Gebiedsaanwijzing Recreatie onder andere gebruiken voor beleid en regels over verblijfsrecreatie en kleinschalige vormen van recreatie. Ook gemeenten zullen in omgevingsvisie en omgevingsplan beleid en regels over vormen van recreatie opnemen en kunnen daarvoor gebruik maken van de Gebiedsaanwijzing Recreatie, maar uitgangspunt is dat zij in het omgevingsplan voor het toedelen van functies bij voorkeur gebruik maken van de Gebiedsaanwijzing van het type Functie.</w:t>
-      </w:r>
-    </w:p>
-    <w:p/>
-    <w:p>
-      <w:r>
-        <w:t xml:space="preserve">Om de geometrische begrenzing van de Gebiedsaanwijzing Recreatie te kunnen vastleggen en de verschillende gebieden van dit type op een kaartbeeld weer te geven is het noodzakelijk om de annotatie Recreatie te gebruiken. Op voorhand is niet te zeggen hoeveel en welke specifieke vormen van de Gebiedsaanwijzing Recreatie in de verschillende omgevingsdocumenten begrensd zullen worden, het is mogelijk dat het er veel verschillende zullen zijn. Er is geen symboliek (kleur, arcering, lijnstijl) voorhanden die een grote </w:t>
+        <w:t xml:space="preserve">Zoals in paragraaf </w:t>
       </w:r>
       <w:r>
-        <w:lastRenderedPageBreak/>
-        <w:t>hoeveelheid verschillende specifieke vormen van het type Recreatie kan weergeven op een manier waarbij voor het menselijk oog voldoende onderscheid is tussen de verschillende gebieden. Daarom is er ten behoeve van de weergave voor gekozen om de Gebiedsaanwijzing Recreatie in groepen in te delen. De Recreatiegroepen die gebruikt kunnen worden, zijn opgenomen in een gesloten waardelijst. Iedere groep heeft een eigen symboliek. Door te werken met de Gebiedsaanwijzing Recreatie met het attribuut groep en de juiste waarde van de waardelijst Recreatiegroep kunnen de werkingsgebieden van alle specifieke vormen van de Gebiedsaanwijzing Recreatie in een (interactieve) viewer worden weergegeven op een kaart. Het is dan mogelijk om een integraal beeld van alle locaties van de Gebiedsaanwijzing Recreatie weer te geven, maar ook om alle locaties van de Gebiedsaanwijzing Recreatie van een bepaalde groep weer te geven.</w:t>
+        <w:fldChar w:fldCharType="begin"/>
+      </w:r>
+      <w:r>
+        <w:instrText xml:space="preserve"> REF _Ref_bec4186ff5e3f030db7169c1c455e163_38 \r \h </w:instrText>
+      </w:r>
+      <w:r>
+        <w:fldChar w:fldCharType="separate"/>
+      </w:r>
+      <w:r>
+        <w:t>5.1</w:t>
+      </w:r>
+      <w:r>
+        <w:fldChar w:fldCharType="end"/>
+      </w:r>
+      <w:r>
+        <w:t xml:space="preserve"> </w:t>
+      </w:r>
+      <w:r>
+        <w:t>is beschreven is de Vrijetekststructuur de tekststructuur voor juridisch authentieke documenten waarvan het lichaam van de regeling geen artikelen bevat, zoals de omgevingsvisie, het projectbesluit en de reactieve interventie.</w:t>
+      </w:r>
+      <w:r>
+        <w:t xml:space="preserve"> De Vrijetekststructuur kent specificaties voor het lichaam van tekst met Vrijetekststructuur en specificaties voor de overige onderdelen, oftewel die onderdelen die niet tot het lichaam behoren. Die worden in de navolgende paragrafen beschreven. </w:t>
       </w:r>
     </w:p>
   </w:body>

--- a/output/092_Toelichting_op_de_attributen_en_de_waardelijsten.docx
+++ b/output/092_Toelichting_op_de_attributen_en_de_waardelijsten.docx
@@ -9,11 +9,21 @@
       <w:r>
         <w:t xml:space="preserve">Specificatie van de Vrijetekststructuur voor </w:t>
       </w:r>
-      <w:fldSimple w:instr=" DOCVARIABLE ID01+ ">
-        <w:r>
-          <w:t>het programma</w:t>
-        </w:r>
-      </w:fldSimple>
+      <w:r>
+        <w:fldChar w:fldCharType="begin"/>
+      </w:r>
+      <w:r>
+        <w:instrText xml:space="preserve"> DOCVARIABLE ID01+ </w:instrText>
+      </w:r>
+      <w:r>
+        <w:fldChar w:fldCharType="separate"/>
+      </w:r>
+      <w:r>
+        <w:t>het programma</w:t>
+      </w:r>
+      <w:r>
+        <w:fldChar w:fldCharType="end"/>
+      </w:r>
     </w:p>
     <w:p>
       <w:r>
@@ -1300,7 +1310,7 @@
             <w:rPr>
               <w:noProof/>
             </w:rPr>
-            <w:t>17 mei 2020</w:t>
+            <w:t>10 juni 2020</w:t>
           </w:r>
           <w:r>
             <w:fldChar w:fldCharType="end"/>
@@ -1553,7 +1563,7 @@
             <w:rPr>
               <w:noProof/>
             </w:rPr>
-            <w:t>17 mei 2020</w:t>
+            <w:t>10 juni 2020</w:t>
           </w:r>
           <w:r>
             <w:fldChar w:fldCharType="end"/>
@@ -1687,7 +1697,7 @@
       <w:rPr>
         <w:noProof/>
       </w:rPr>
-      <w:t>17 mei 2020</w:t>
+      <w:t>10 juni 2020</w:t>
     </w:r>
     <w:r>
       <w:fldChar w:fldCharType="end"/>
@@ -22694,15 +22704,6 @@
 </file>
 
 <file path=customXml/item1.xml><?xml version="1.0" encoding="utf-8"?>
-<?mso-contentType ?>
-<FormTemplates xmlns="http://schemas.microsoft.com/sharepoint/v3/contenttype/forms">
-  <Display>DocumentLibraryForm</Display>
-  <Edit>DocumentLibraryForm</Edit>
-  <New>DocumentLibraryForm</New>
-</FormTemplates>
-</file>
-
-<file path=customXml/item2.xml><?xml version="1.0" encoding="utf-8"?>
 <ct:contentTypeSchema xmlns:ct="http://schemas.microsoft.com/office/2006/metadata/contentType" xmlns:ma="http://schemas.microsoft.com/office/2006/metadata/properties/metaAttributes" ct:_="" ma:_="" ma:contentTypeName="Document" ma:contentTypeID="0x0101003ADD3040E3157B4E913BCA65F34844D7" ma:contentTypeVersion="10" ma:contentTypeDescription="Een nieuw document maken." ma:contentTypeScope="" ma:versionID="c1765059aa1475931adc12138fdcfd8c">
   <xsd:schema xmlns:xsd="http://www.w3.org/2001/XMLSchema" xmlns:xs="http://www.w3.org/2001/XMLSchema" xmlns:p="http://schemas.microsoft.com/office/2006/metadata/properties" xmlns:ns2="aafb19fa-82be-411d-a6df-c75e9235a4ea" xmlns:ns3="3dfebdfe-2b22-40ba-8672-9fbc9b4066c4" targetNamespace="http://schemas.microsoft.com/office/2006/metadata/properties" ma:root="true" ma:fieldsID="42d79c55539af1f9f274032ce6041302" ns2:_="" ns3:_="">
     <xsd:import namespace="aafb19fa-82be-411d-a6df-c75e9235a4ea"/>
@@ -22905,11 +22906,16 @@
 </ct:contentTypeSchema>
 </file>
 
-<file path=customXml/item3.xml><?xml version="1.0" encoding="utf-8"?>
-<b:Sources xmlns:b="http://schemas.openxmlformats.org/officeDocument/2006/bibliography" xmlns="http://schemas.openxmlformats.org/officeDocument/2006/bibliography" SelectedStyle="/APASixthEditionOfficeOnline.xsl" StyleName="APA"/>
+<file path=customXml/item2.xml><?xml version="1.0" encoding="utf-8"?>
+<?mso-contentType ?>
+<FormTemplates xmlns="http://schemas.microsoft.com/sharepoint/v3/contenttype/forms">
+  <Display>DocumentLibraryForm</Display>
+  <Edit>DocumentLibraryForm</Edit>
+  <New>DocumentLibraryForm</New>
+</FormTemplates>
 </file>
 
-<file path=customXml/item4.xml><?xml version="1.0" encoding="utf-8"?>
+<file path=customXml/item3.xml><?xml version="1.0" encoding="utf-8"?>
 <p:properties xmlns:p="http://schemas.microsoft.com/office/2006/metadata/properties" xmlns:xsi="http://www.w3.org/2001/XMLSchema-instance" xmlns:pc="http://schemas.microsoft.com/office/infopath/2007/PartnerControls">
   <documentManagement>
     <SharedWithUsers xmlns="3dfebdfe-2b22-40ba-8672-9fbc9b4066c4">
@@ -22933,15 +22939,11 @@
 </p:properties>
 </file>
 
-<file path=customXml/itemProps1.xml><?xml version="1.0" encoding="utf-8"?>
-<ds:datastoreItem xmlns:ds="http://schemas.openxmlformats.org/officeDocument/2006/customXml" ds:itemID="{DC449722-D7BA-4619-AAFF-E6701700FEB1}">
-  <ds:schemaRefs>
-    <ds:schemaRef ds:uri="http://schemas.microsoft.com/sharepoint/v3/contenttype/forms"/>
-  </ds:schemaRefs>
-</ds:datastoreItem>
+<file path=customXml/item4.xml><?xml version="1.0" encoding="utf-8"?>
+<b:Sources xmlns:b="http://schemas.openxmlformats.org/officeDocument/2006/bibliography" xmlns="http://schemas.openxmlformats.org/officeDocument/2006/bibliography" SelectedStyle="/APASixthEditionOfficeOnline.xsl" StyleName="APA"/>
 </file>
 
-<file path=customXml/itemProps2.xml><?xml version="1.0" encoding="utf-8"?>
+<file path=customXml/itemProps1.xml><?xml version="1.0" encoding="utf-8"?>
 <ds:datastoreItem xmlns:ds="http://schemas.openxmlformats.org/officeDocument/2006/customXml" ds:itemID="{97048DE3-B580-461E-9CD9-53C20EC23225}">
   <ds:schemaRefs>
     <ds:schemaRef ds:uri="http://schemas.microsoft.com/office/2006/metadata/contentType"/>
@@ -22960,15 +22962,15 @@
 </ds:datastoreItem>
 </file>
 
-<file path=customXml/itemProps3.xml><?xml version="1.0" encoding="utf-8"?>
-<ds:datastoreItem xmlns:ds="http://schemas.openxmlformats.org/officeDocument/2006/customXml" ds:itemID="{EC4ECE07-586B-4B29-BB7F-D057AFB5D003}">
+<file path=customXml/itemProps2.xml><?xml version="1.0" encoding="utf-8"?>
+<ds:datastoreItem xmlns:ds="http://schemas.openxmlformats.org/officeDocument/2006/customXml" ds:itemID="{DC449722-D7BA-4619-AAFF-E6701700FEB1}">
   <ds:schemaRefs>
-    <ds:schemaRef ds:uri="http://schemas.openxmlformats.org/officeDocument/2006/bibliography"/>
+    <ds:schemaRef ds:uri="http://schemas.microsoft.com/sharepoint/v3/contenttype/forms"/>
   </ds:schemaRefs>
 </ds:datastoreItem>
 </file>
 
-<file path=customXml/itemProps4.xml><?xml version="1.0" encoding="utf-8"?>
+<file path=customXml/itemProps3.xml><?xml version="1.0" encoding="utf-8"?>
 <ds:datastoreItem xmlns:ds="http://schemas.openxmlformats.org/officeDocument/2006/customXml" ds:itemID="{2C6812DD-A0C9-4519-A80C-4AFA48C7A66F}">
   <ds:schemaRefs>
     <ds:schemaRef ds:uri="http://schemas.microsoft.com/office/2006/metadata/properties"/>
@@ -22976,4 +22978,12 @@
     <ds:schemaRef ds:uri="3dfebdfe-2b22-40ba-8672-9fbc9b4066c4"/>
   </ds:schemaRefs>
 </ds:datastoreItem>
+</file>
+
+<file path=customXml/itemProps4.xml><?xml version="1.0" encoding="utf-8"?>
+<ds:datastoreItem xmlns:ds="http://schemas.openxmlformats.org/officeDocument/2006/customXml" ds:itemID="{EC4ECE07-586B-4B29-BB7F-D057AFB5D003}">
+  <ds:schemaRefs>
+    <ds:schemaRef ds:uri="http://schemas.openxmlformats.org/officeDocument/2006/bibliography"/>
+  </ds:schemaRefs>
+</ds:datastoreItem>
 </file>
--- a/output/092_Toelichting_op_de_attributen_en_de_waardelijsten.docx
+++ b/output/092_Toelichting_op_de_attributen_en_de_waardelijsten.docx
@@ -9,21 +9,11 @@
       <w:r>
         <w:t xml:space="preserve">Specificatie van de Vrijetekststructuur voor </w:t>
       </w:r>
-      <w:r>
-        <w:fldChar w:fldCharType="begin"/>
-      </w:r>
-      <w:r>
-        <w:instrText xml:space="preserve"> DOCVARIABLE ID01+ </w:instrText>
-      </w:r>
-      <w:r>
-        <w:fldChar w:fldCharType="separate"/>
-      </w:r>
-      <w:r>
-        <w:t>het programma</w:t>
-      </w:r>
-      <w:r>
-        <w:fldChar w:fldCharType="end"/>
-      </w:r>
+      <w:fldSimple w:instr=" DOCVARIABLE ID01+ ">
+        <w:r>
+          <w:t>het programma</w:t>
+        </w:r>
+      </w:fldSimple>
     </w:p>
     <w:p>
       <w:r>
@@ -1310,7 +1300,7 @@
             <w:rPr>
               <w:noProof/>
             </w:rPr>
-            <w:t>10 juni 2020</w:t>
+            <w:t>19 juni 2020</w:t>
           </w:r>
           <w:r>
             <w:fldChar w:fldCharType="end"/>
@@ -1563,7 +1553,7 @@
             <w:rPr>
               <w:noProof/>
             </w:rPr>
-            <w:t>10 juni 2020</w:t>
+            <w:t>19 juni 2020</w:t>
           </w:r>
           <w:r>
             <w:fldChar w:fldCharType="end"/>
@@ -1697,7 +1687,7 @@
       <w:rPr>
         <w:noProof/>
       </w:rPr>
-      <w:t>10 juni 2020</w:t>
+      <w:t>19 juni 2020</w:t>
     </w:r>
     <w:r>
       <w:fldChar w:fldCharType="end"/>
@@ -22704,6 +22694,15 @@
 </file>
 
 <file path=customXml/item1.xml><?xml version="1.0" encoding="utf-8"?>
+<?mso-contentType ?>
+<FormTemplates xmlns="http://schemas.microsoft.com/sharepoint/v3/contenttype/forms">
+  <Display>DocumentLibraryForm</Display>
+  <Edit>DocumentLibraryForm</Edit>
+  <New>DocumentLibraryForm</New>
+</FormTemplates>
+</file>
+
+<file path=customXml/item2.xml><?xml version="1.0" encoding="utf-8"?>
 <ct:contentTypeSchema xmlns:ct="http://schemas.microsoft.com/office/2006/metadata/contentType" xmlns:ma="http://schemas.microsoft.com/office/2006/metadata/properties/metaAttributes" ct:_="" ma:_="" ma:contentTypeName="Document" ma:contentTypeID="0x0101003ADD3040E3157B4E913BCA65F34844D7" ma:contentTypeVersion="10" ma:contentTypeDescription="Een nieuw document maken." ma:contentTypeScope="" ma:versionID="c1765059aa1475931adc12138fdcfd8c">
   <xsd:schema xmlns:xsd="http://www.w3.org/2001/XMLSchema" xmlns:xs="http://www.w3.org/2001/XMLSchema" xmlns:p="http://schemas.microsoft.com/office/2006/metadata/properties" xmlns:ns2="aafb19fa-82be-411d-a6df-c75e9235a4ea" xmlns:ns3="3dfebdfe-2b22-40ba-8672-9fbc9b4066c4" targetNamespace="http://schemas.microsoft.com/office/2006/metadata/properties" ma:root="true" ma:fieldsID="42d79c55539af1f9f274032ce6041302" ns2:_="" ns3:_="">
     <xsd:import namespace="aafb19fa-82be-411d-a6df-c75e9235a4ea"/>
@@ -22906,16 +22905,11 @@
 </ct:contentTypeSchema>
 </file>
 
-<file path=customXml/item2.xml><?xml version="1.0" encoding="utf-8"?>
-<?mso-contentType ?>
-<FormTemplates xmlns="http://schemas.microsoft.com/sharepoint/v3/contenttype/forms">
-  <Display>DocumentLibraryForm</Display>
-  <Edit>DocumentLibraryForm</Edit>
-  <New>DocumentLibraryForm</New>
-</FormTemplates>
+<file path=customXml/item3.xml><?xml version="1.0" encoding="utf-8"?>
+<b:Sources xmlns:b="http://schemas.openxmlformats.org/officeDocument/2006/bibliography" xmlns="http://schemas.openxmlformats.org/officeDocument/2006/bibliography" SelectedStyle="/APASixthEditionOfficeOnline.xsl" StyleName="APA"/>
 </file>
 
-<file path=customXml/item3.xml><?xml version="1.0" encoding="utf-8"?>
+<file path=customXml/item4.xml><?xml version="1.0" encoding="utf-8"?>
 <p:properties xmlns:p="http://schemas.microsoft.com/office/2006/metadata/properties" xmlns:xsi="http://www.w3.org/2001/XMLSchema-instance" xmlns:pc="http://schemas.microsoft.com/office/infopath/2007/PartnerControls">
   <documentManagement>
     <SharedWithUsers xmlns="3dfebdfe-2b22-40ba-8672-9fbc9b4066c4">
@@ -22939,11 +22933,15 @@
 </p:properties>
 </file>
 
-<file path=customXml/item4.xml><?xml version="1.0" encoding="utf-8"?>
-<b:Sources xmlns:b="http://schemas.openxmlformats.org/officeDocument/2006/bibliography" xmlns="http://schemas.openxmlformats.org/officeDocument/2006/bibliography" SelectedStyle="/APASixthEditionOfficeOnline.xsl" StyleName="APA"/>
+<file path=customXml/itemProps1.xml><?xml version="1.0" encoding="utf-8"?>
+<ds:datastoreItem xmlns:ds="http://schemas.openxmlformats.org/officeDocument/2006/customXml" ds:itemID="{DC449722-D7BA-4619-AAFF-E6701700FEB1}">
+  <ds:schemaRefs>
+    <ds:schemaRef ds:uri="http://schemas.microsoft.com/sharepoint/v3/contenttype/forms"/>
+  </ds:schemaRefs>
+</ds:datastoreItem>
 </file>
 
-<file path=customXml/itemProps1.xml><?xml version="1.0" encoding="utf-8"?>
+<file path=customXml/itemProps2.xml><?xml version="1.0" encoding="utf-8"?>
 <ds:datastoreItem xmlns:ds="http://schemas.openxmlformats.org/officeDocument/2006/customXml" ds:itemID="{97048DE3-B580-461E-9CD9-53C20EC23225}">
   <ds:schemaRefs>
     <ds:schemaRef ds:uri="http://schemas.microsoft.com/office/2006/metadata/contentType"/>
@@ -22962,15 +22960,15 @@
 </ds:datastoreItem>
 </file>
 
-<file path=customXml/itemProps2.xml><?xml version="1.0" encoding="utf-8"?>
-<ds:datastoreItem xmlns:ds="http://schemas.openxmlformats.org/officeDocument/2006/customXml" ds:itemID="{DC449722-D7BA-4619-AAFF-E6701700FEB1}">
+<file path=customXml/itemProps3.xml><?xml version="1.0" encoding="utf-8"?>
+<ds:datastoreItem xmlns:ds="http://schemas.openxmlformats.org/officeDocument/2006/customXml" ds:itemID="{EC4ECE07-586B-4B29-BB7F-D057AFB5D003}">
   <ds:schemaRefs>
-    <ds:schemaRef ds:uri="http://schemas.microsoft.com/sharepoint/v3/contenttype/forms"/>
+    <ds:schemaRef ds:uri="http://schemas.openxmlformats.org/officeDocument/2006/bibliography"/>
   </ds:schemaRefs>
 </ds:datastoreItem>
 </file>
 
-<file path=customXml/itemProps3.xml><?xml version="1.0" encoding="utf-8"?>
+<file path=customXml/itemProps4.xml><?xml version="1.0" encoding="utf-8"?>
 <ds:datastoreItem xmlns:ds="http://schemas.openxmlformats.org/officeDocument/2006/customXml" ds:itemID="{2C6812DD-A0C9-4519-A80C-4AFA48C7A66F}">
   <ds:schemaRefs>
     <ds:schemaRef ds:uri="http://schemas.microsoft.com/office/2006/metadata/properties"/>
@@ -22978,12 +22976,4 @@
     <ds:schemaRef ds:uri="3dfebdfe-2b22-40ba-8672-9fbc9b4066c4"/>
   </ds:schemaRefs>
 </ds:datastoreItem>
-</file>
-
-<file path=customXml/itemProps4.xml><?xml version="1.0" encoding="utf-8"?>
-<ds:datastoreItem xmlns:ds="http://schemas.openxmlformats.org/officeDocument/2006/customXml" ds:itemID="{EC4ECE07-586B-4B29-BB7F-D057AFB5D003}">
-  <ds:schemaRefs>
-    <ds:schemaRef ds:uri="http://schemas.openxmlformats.org/officeDocument/2006/bibliography"/>
-  </ds:schemaRefs>
-</ds:datastoreItem>
 </file>